--- a/17.4 webservice map参数详解.docx
+++ b/17.4 webservice map参数详解.docx
@@ -9,6 +9,7 @@
       <w:r>
         <w:rPr>
           <w:rFonts w:hint="eastAsia"/>
+          <w:highlight w:val="yellow"/>
         </w:rPr>
         <w:t>（</w:t>
       </w:r>
@@ -16,12 +17,14 @@
         <w:rPr>
           <w:rFonts w:hint="eastAsia"/>
           <w:sz w:val="24"/>
+          <w:highlight w:val="yellow"/>
         </w:rPr>
         <w:t>这里</w:t>
       </w:r>
       <w:r>
         <w:rPr>
           <w:sz w:val="24"/>
+          <w:highlight w:val="yellow"/>
         </w:rPr>
         <w:t>说的</w:t>
       </w:r>
@@ -29,32 +32,35 @@
         <w:rPr>
           <w:rFonts w:hint="eastAsia"/>
           <w:sz w:val="24"/>
+          <w:highlight w:val="yellow"/>
         </w:rPr>
         <w:t>是客户端</w:t>
       </w:r>
-      <w:bookmarkStart w:id="0" w:name="_GoBack"/>
-      <w:bookmarkEnd w:id="0"/>
       <w:r>
         <w:rPr>
           <w:sz w:val="24"/>
+          <w:highlight w:val="yellow"/>
         </w:rPr>
         <w:t>，服务端当然可以</w:t>
       </w:r>
       <w:r>
         <w:rPr>
           <w:sz w:val="24"/>
+          <w:highlight w:val="yellow"/>
         </w:rPr>
         <w:t>map</w:t>
       </w:r>
       <w:r>
         <w:rPr>
           <w:sz w:val="24"/>
+          <w:highlight w:val="yellow"/>
         </w:rPr>
         <w:t>，因为本来就是自己的代码</w:t>
       </w:r>
       <w:r>
         <w:rPr>
           <w:rFonts w:hint="eastAsia"/>
+          <w:highlight w:val="yellow"/>
         </w:rPr>
         <w:t>）</w:t>
       </w:r>
@@ -179,6 +185,8 @@
         </w:rPr>
         <w:t>MapConvertor</w:t>
       </w:r>
+      <w:bookmarkStart w:id="0" w:name="_GoBack"/>
+      <w:bookmarkEnd w:id="0"/>
     </w:p>
     <w:p>
       <w:pPr>

--- a/17.4 webservice map参数详解.docx
+++ b/17.4 webservice map参数详解.docx
@@ -185,8 +185,6 @@
         </w:rPr>
         <w:t>MapConvertor</w:t>
       </w:r>
-      <w:bookmarkStart w:id="0" w:name="_GoBack"/>
-      <w:bookmarkEnd w:id="0"/>
     </w:p>
     <w:p>
       <w:pPr>
@@ -9119,10 +9117,108 @@
               <w:jc w:val="left"/>
               <w:rPr>
                 <w:rFonts w:ascii="Consolas" w:hAnsi="Consolas" w:cs="Consolas"/>
-                <w:kern w:val="0"/>
-                <w:szCs w:val="28"/>
-              </w:rPr>
-            </w:pPr>
+                <w:color w:val="FF0000"/>
+                <w:kern w:val="0"/>
+                <w:sz w:val="24"/>
+                <w:szCs w:val="28"/>
+                <w:highlight w:val="yellow"/>
+              </w:rPr>
+            </w:pPr>
+            <w:r>
+              <w:rPr>
+                <w:rFonts w:ascii="Consolas" w:hAnsi="Consolas" w:cs="Consolas"/>
+                <w:color w:val="FF0000"/>
+                <w:kern w:val="0"/>
+                <w:sz w:val="24"/>
+                <w:szCs w:val="28"/>
+              </w:rPr>
+              <w:tab/>
+            </w:r>
+            <w:r>
+              <w:rPr>
+                <w:rFonts w:ascii="Consolas" w:hAnsi="Consolas" w:cs="Consolas"/>
+                <w:color w:val="FF0000"/>
+                <w:kern w:val="0"/>
+                <w:sz w:val="24"/>
+                <w:szCs w:val="28"/>
+                <w:highlight w:val="yellow"/>
+              </w:rPr>
+              <w:t xml:space="preserve">// </w:t>
+            </w:r>
+            <w:r>
+              <w:rPr>
+                <w:rFonts w:ascii="Consolas" w:hAnsi="Consolas" w:cs="Consolas"/>
+                <w:color w:val="FF0000"/>
+                <w:kern w:val="0"/>
+                <w:sz w:val="24"/>
+                <w:szCs w:val="28"/>
+                <w:highlight w:val="yellow"/>
+              </w:rPr>
+              <w:t>不需要反射，这样就可以发送成功。</w:t>
+            </w:r>
+          </w:p>
+          <w:p>
+            <w:pPr>
+              <w:autoSpaceDE w:val="0"/>
+              <w:autoSpaceDN w:val="0"/>
+              <w:adjustRightInd w:val="0"/>
+              <w:jc w:val="left"/>
+              <w:rPr>
+                <w:rFonts w:ascii="Consolas" w:hAnsi="Consolas" w:cs="Consolas"/>
+                <w:color w:val="FF0000"/>
+                <w:kern w:val="0"/>
+                <w:sz w:val="24"/>
+                <w:szCs w:val="28"/>
+              </w:rPr>
+            </w:pPr>
+            <w:r>
+              <w:rPr>
+                <w:rFonts w:ascii="Consolas" w:hAnsi="Consolas" w:cs="Consolas"/>
+                <w:color w:val="FF0000"/>
+                <w:kern w:val="0"/>
+                <w:sz w:val="24"/>
+                <w:szCs w:val="28"/>
+                <w:highlight w:val="yellow"/>
+              </w:rPr>
+              <w:tab/>
+            </w:r>
+            <w:bookmarkStart w:id="0" w:name="_GoBack"/>
+            <w:bookmarkEnd w:id="0"/>
+            <w:r>
+              <w:rPr>
+                <w:rFonts w:ascii="Consolas" w:hAnsi="Consolas" w:cs="Consolas"/>
+                <w:color w:val="FF0000"/>
+                <w:kern w:val="0"/>
+                <w:sz w:val="24"/>
+                <w:szCs w:val="28"/>
+                <w:highlight w:val="cyan"/>
+              </w:rPr>
+              <w:tab/>
+              <w:t>//mapConvertorFinal.getList().add(mapEntry);</w:t>
+            </w:r>
+          </w:p>
+          <w:p>
+            <w:pPr>
+              <w:autoSpaceDE w:val="0"/>
+              <w:autoSpaceDN w:val="0"/>
+              <w:adjustRightInd w:val="0"/>
+              <w:jc w:val="left"/>
+              <w:rPr>
+                <w:rFonts w:ascii="Consolas" w:hAnsi="Consolas" w:cs="Consolas"/>
+                <w:kern w:val="0"/>
+                <w:szCs w:val="28"/>
+              </w:rPr>
+            </w:pPr>
+            <w:r>
+              <w:rPr>
+                <w:rFonts w:ascii="Consolas" w:hAnsi="Consolas" w:cs="Consolas"/>
+                <w:color w:val="000000"/>
+                <w:kern w:val="0"/>
+                <w:sz w:val="28"/>
+                <w:szCs w:val="28"/>
+              </w:rPr>
+              <w:tab/>
+            </w:r>
           </w:p>
           <w:p>
             <w:pPr>
@@ -9302,6 +9398,7 @@
         <w:rPr>
           <w:rFonts w:hint="eastAsia"/>
         </w:rPr>
+        <w:lastRenderedPageBreak/>
         <w:t>3</w:t>
       </w:r>
       <w:r>

--- a/17.4 webservice map参数详解.docx
+++ b/17.4 webservice map参数详解.docx
@@ -9182,8 +9182,6 @@
               </w:rPr>
               <w:tab/>
             </w:r>
-            <w:bookmarkStart w:id="0" w:name="_GoBack"/>
-            <w:bookmarkEnd w:id="0"/>
             <w:r>
               <w:rPr>
                 <w:rFonts w:ascii="Consolas" w:hAnsi="Consolas" w:cs="Consolas"/>
@@ -9461,6 +9459,1293 @@
           </wp:inline>
         </w:drawing>
       </w:r>
+    </w:p>
+    <w:p/>
+    <w:p>
+      <w:pPr>
+        <w:pStyle w:val="2"/>
+        <w:rPr>
+          <w:rFonts w:hint="eastAsia"/>
+        </w:rPr>
+      </w:pPr>
+      <w:r>
+        <w:rPr>
+          <w:rFonts w:hint="eastAsia"/>
+        </w:rPr>
+        <w:t>8</w:t>
+      </w:r>
+      <w:r>
+        <w:rPr>
+          <w:rFonts w:hint="eastAsia"/>
+        </w:rPr>
+        <w:t>、</w:t>
+      </w:r>
+      <w:r>
+        <w:t>java</w:t>
+      </w:r>
+      <w:r>
+        <w:t>类进行</w:t>
+      </w:r>
+      <w:r>
+        <w:rPr>
+          <w:rFonts w:hint="eastAsia"/>
+        </w:rPr>
+        <w:t>调用</w:t>
+      </w:r>
+      <w:r>
+        <w:rPr>
+          <w:rFonts w:hint="eastAsia"/>
+        </w:rPr>
+        <w:t>参数</w:t>
+      </w:r>
+      <w:r>
+        <w:t>为</w:t>
+      </w:r>
+      <w:r>
+        <w:t>map</w:t>
+      </w:r>
+      <w:bookmarkStart w:id="0" w:name="_GoBack"/>
+      <w:bookmarkEnd w:id="0"/>
+    </w:p>
+    <w:tbl>
+      <w:tblPr>
+        <w:tblW w:w="10744" w:type="dxa"/>
+        <w:tblInd w:w="-1116" w:type="dxa"/>
+        <w:tblBorders>
+          <w:top w:val="single" w:sz="4" w:space="0" w:color="auto"/>
+          <w:left w:val="single" w:sz="4" w:space="0" w:color="auto"/>
+          <w:bottom w:val="single" w:sz="4" w:space="0" w:color="auto"/>
+          <w:right w:val="single" w:sz="4" w:space="0" w:color="auto"/>
+          <w:insideH w:val="single" w:sz="4" w:space="0" w:color="auto"/>
+          <w:insideV w:val="single" w:sz="4" w:space="0" w:color="auto"/>
+        </w:tblBorders>
+        <w:tblLook w:val="0000" w:firstRow="0" w:lastRow="0" w:firstColumn="0" w:lastColumn="0" w:noHBand="0" w:noVBand="0"/>
+      </w:tblPr>
+      <w:tblGrid>
+        <w:gridCol w:w="11402"/>
+      </w:tblGrid>
+      <w:tr>
+        <w:tblPrEx>
+          <w:tblCellMar>
+            <w:top w:w="0" w:type="dxa"/>
+            <w:bottom w:w="0" w:type="dxa"/>
+          </w:tblCellMar>
+        </w:tblPrEx>
+        <w:trPr>
+          <w:trHeight w:val="4345"/>
+        </w:trPr>
+        <w:tc>
+          <w:tcPr>
+            <w:tcW w:w="10744" w:type="dxa"/>
+          </w:tcPr>
+          <w:p>
+            <w:pPr>
+              <w:autoSpaceDE w:val="0"/>
+              <w:autoSpaceDN w:val="0"/>
+              <w:adjustRightInd w:val="0"/>
+              <w:jc w:val="left"/>
+              <w:rPr>
+                <w:rFonts w:ascii="Consolas" w:hAnsi="Consolas" w:cs="Consolas"/>
+                <w:kern w:val="0"/>
+                <w:sz w:val="22"/>
+                <w:szCs w:val="28"/>
+              </w:rPr>
+            </w:pPr>
+            <w:r>
+              <w:rPr>
+                <w:rFonts w:ascii="Consolas" w:hAnsi="Consolas" w:cs="Consolas"/>
+                <w:b/>
+                <w:bCs/>
+                <w:color w:val="7F0055"/>
+                <w:kern w:val="0"/>
+                <w:sz w:val="22"/>
+                <w:szCs w:val="28"/>
+              </w:rPr>
+              <w:t>private</w:t>
+            </w:r>
+            <w:r>
+              <w:rPr>
+                <w:rFonts w:ascii="Consolas" w:hAnsi="Consolas" w:cs="Consolas"/>
+                <w:color w:val="000000"/>
+                <w:kern w:val="0"/>
+                <w:sz w:val="22"/>
+                <w:szCs w:val="28"/>
+              </w:rPr>
+              <w:t xml:space="preserve"> </w:t>
+            </w:r>
+            <w:r>
+              <w:rPr>
+                <w:rFonts w:ascii="Consolas" w:hAnsi="Consolas" w:cs="Consolas"/>
+                <w:b/>
+                <w:bCs/>
+                <w:color w:val="7F0055"/>
+                <w:kern w:val="0"/>
+                <w:sz w:val="22"/>
+                <w:szCs w:val="28"/>
+              </w:rPr>
+              <w:t>static</w:t>
+            </w:r>
+            <w:r>
+              <w:rPr>
+                <w:rFonts w:ascii="Consolas" w:hAnsi="Consolas" w:cs="Consolas"/>
+                <w:color w:val="000000"/>
+                <w:kern w:val="0"/>
+                <w:sz w:val="22"/>
+                <w:szCs w:val="28"/>
+              </w:rPr>
+              <w:t xml:space="preserve"> </w:t>
+            </w:r>
+            <w:r>
+              <w:rPr>
+                <w:rFonts w:ascii="Consolas" w:hAnsi="Consolas" w:cs="Consolas"/>
+                <w:b/>
+                <w:bCs/>
+                <w:color w:val="7F0055"/>
+                <w:kern w:val="0"/>
+                <w:sz w:val="22"/>
+                <w:szCs w:val="28"/>
+              </w:rPr>
+              <w:t>void</w:t>
+            </w:r>
+            <w:r>
+              <w:rPr>
+                <w:rFonts w:ascii="Consolas" w:hAnsi="Consolas" w:cs="Consolas"/>
+                <w:color w:val="000000"/>
+                <w:kern w:val="0"/>
+                <w:sz w:val="22"/>
+                <w:szCs w:val="28"/>
+              </w:rPr>
+              <w:t xml:space="preserve"> setMapParamWsTwo(){</w:t>
+            </w:r>
+          </w:p>
+          <w:p>
+            <w:pPr>
+              <w:autoSpaceDE w:val="0"/>
+              <w:autoSpaceDN w:val="0"/>
+              <w:adjustRightInd w:val="0"/>
+              <w:jc w:val="left"/>
+              <w:rPr>
+                <w:rFonts w:ascii="Consolas" w:hAnsi="Consolas" w:cs="Consolas"/>
+                <w:kern w:val="0"/>
+                <w:sz w:val="22"/>
+                <w:szCs w:val="28"/>
+              </w:rPr>
+            </w:pPr>
+          </w:p>
+          <w:p>
+            <w:pPr>
+              <w:autoSpaceDE w:val="0"/>
+              <w:autoSpaceDN w:val="0"/>
+              <w:adjustRightInd w:val="0"/>
+              <w:jc w:val="left"/>
+              <w:rPr>
+                <w:rFonts w:ascii="Consolas" w:hAnsi="Consolas" w:cs="Consolas"/>
+                <w:kern w:val="0"/>
+                <w:sz w:val="22"/>
+                <w:szCs w:val="28"/>
+              </w:rPr>
+            </w:pPr>
+            <w:r>
+              <w:rPr>
+                <w:rFonts w:ascii="Consolas" w:hAnsi="Consolas" w:cs="Consolas"/>
+                <w:color w:val="000000"/>
+                <w:kern w:val="0"/>
+                <w:sz w:val="22"/>
+                <w:szCs w:val="28"/>
+              </w:rPr>
+              <w:tab/>
+            </w:r>
+            <w:r>
+              <w:rPr>
+                <w:rFonts w:ascii="Consolas" w:hAnsi="Consolas" w:cs="Consolas"/>
+                <w:color w:val="000000"/>
+                <w:kern w:val="0"/>
+                <w:sz w:val="22"/>
+                <w:szCs w:val="28"/>
+              </w:rPr>
+              <w:tab/>
+            </w:r>
+            <w:r>
+              <w:rPr>
+                <w:rFonts w:ascii="Consolas" w:hAnsi="Consolas" w:cs="Consolas"/>
+                <w:color w:val="000000"/>
+                <w:kern w:val="0"/>
+                <w:sz w:val="22"/>
+                <w:szCs w:val="28"/>
+              </w:rPr>
+              <w:tab/>
+            </w:r>
+            <w:r>
+              <w:rPr>
+                <w:rFonts w:ascii="Consolas" w:hAnsi="Consolas" w:cs="Consolas"/>
+                <w:color w:val="000000"/>
+                <w:kern w:val="0"/>
+                <w:sz w:val="22"/>
+                <w:szCs w:val="28"/>
+              </w:rPr>
+              <w:tab/>
+            </w:r>
+          </w:p>
+          <w:p>
+            <w:pPr>
+              <w:autoSpaceDE w:val="0"/>
+              <w:autoSpaceDN w:val="0"/>
+              <w:adjustRightInd w:val="0"/>
+              <w:jc w:val="left"/>
+              <w:rPr>
+                <w:rFonts w:ascii="Consolas" w:hAnsi="Consolas" w:cs="Consolas"/>
+                <w:kern w:val="0"/>
+                <w:sz w:val="22"/>
+                <w:szCs w:val="28"/>
+              </w:rPr>
+            </w:pPr>
+            <w:r>
+              <w:rPr>
+                <w:rFonts w:ascii="Consolas" w:hAnsi="Consolas" w:cs="Consolas"/>
+                <w:color w:val="000000"/>
+                <w:kern w:val="0"/>
+                <w:sz w:val="22"/>
+                <w:szCs w:val="28"/>
+              </w:rPr>
+              <w:tab/>
+            </w:r>
+            <w:r>
+              <w:rPr>
+                <w:rFonts w:ascii="Consolas" w:hAnsi="Consolas" w:cs="Consolas"/>
+                <w:color w:val="000000"/>
+                <w:kern w:val="0"/>
+                <w:sz w:val="22"/>
+                <w:szCs w:val="28"/>
+              </w:rPr>
+              <w:tab/>
+            </w:r>
+            <w:r>
+              <w:rPr>
+                <w:rFonts w:ascii="Consolas" w:hAnsi="Consolas" w:cs="Consolas"/>
+                <w:color w:val="000000"/>
+                <w:kern w:val="0"/>
+                <w:sz w:val="22"/>
+                <w:szCs w:val="28"/>
+              </w:rPr>
+              <w:tab/>
+              <w:t>CommonWSInter ics =</w:t>
+            </w:r>
+            <w:r>
+              <w:rPr>
+                <w:rFonts w:ascii="Consolas" w:hAnsi="Consolas" w:cs="Consolas"/>
+                <w:b/>
+                <w:bCs/>
+                <w:color w:val="7F0055"/>
+                <w:kern w:val="0"/>
+                <w:sz w:val="22"/>
+                <w:szCs w:val="28"/>
+              </w:rPr>
+              <w:t>null</w:t>
+            </w:r>
+            <w:r>
+              <w:rPr>
+                <w:rFonts w:ascii="Consolas" w:hAnsi="Consolas" w:cs="Consolas"/>
+                <w:color w:val="000000"/>
+                <w:kern w:val="0"/>
+                <w:sz w:val="22"/>
+                <w:szCs w:val="28"/>
+              </w:rPr>
+              <w:t>;</w:t>
+            </w:r>
+          </w:p>
+          <w:p>
+            <w:pPr>
+              <w:autoSpaceDE w:val="0"/>
+              <w:autoSpaceDN w:val="0"/>
+              <w:adjustRightInd w:val="0"/>
+              <w:jc w:val="left"/>
+              <w:rPr>
+                <w:rFonts w:ascii="Consolas" w:hAnsi="Consolas" w:cs="Consolas"/>
+                <w:kern w:val="0"/>
+                <w:sz w:val="22"/>
+                <w:szCs w:val="28"/>
+              </w:rPr>
+            </w:pPr>
+            <w:r>
+              <w:rPr>
+                <w:rFonts w:ascii="Consolas" w:hAnsi="Consolas" w:cs="Consolas"/>
+                <w:color w:val="000000"/>
+                <w:kern w:val="0"/>
+                <w:sz w:val="22"/>
+                <w:szCs w:val="28"/>
+              </w:rPr>
+              <w:tab/>
+            </w:r>
+            <w:r>
+              <w:rPr>
+                <w:rFonts w:ascii="Consolas" w:hAnsi="Consolas" w:cs="Consolas"/>
+                <w:color w:val="000000"/>
+                <w:kern w:val="0"/>
+                <w:sz w:val="22"/>
+                <w:szCs w:val="28"/>
+              </w:rPr>
+              <w:tab/>
+            </w:r>
+            <w:r>
+              <w:rPr>
+                <w:rFonts w:ascii="Consolas" w:hAnsi="Consolas" w:cs="Consolas"/>
+                <w:color w:val="000000"/>
+                <w:kern w:val="0"/>
+                <w:sz w:val="22"/>
+                <w:szCs w:val="28"/>
+              </w:rPr>
+              <w:tab/>
+            </w:r>
+            <w:r>
+              <w:rPr>
+                <w:rFonts w:ascii="Consolas" w:hAnsi="Consolas" w:cs="Consolas"/>
+                <w:color w:val="000000"/>
+                <w:kern w:val="0"/>
+                <w:sz w:val="22"/>
+                <w:szCs w:val="28"/>
+                <w:highlight w:val="yellow"/>
+              </w:rPr>
+              <w:t xml:space="preserve">JaxWsProxyFactoryBean factory = </w:t>
+            </w:r>
+            <w:r>
+              <w:rPr>
+                <w:rFonts w:ascii="Consolas" w:hAnsi="Consolas" w:cs="Consolas"/>
+                <w:b/>
+                <w:bCs/>
+                <w:color w:val="7F0055"/>
+                <w:kern w:val="0"/>
+                <w:sz w:val="22"/>
+                <w:szCs w:val="28"/>
+                <w:highlight w:val="yellow"/>
+              </w:rPr>
+              <w:t>new</w:t>
+            </w:r>
+            <w:r>
+              <w:rPr>
+                <w:rFonts w:ascii="Consolas" w:hAnsi="Consolas" w:cs="Consolas"/>
+                <w:color w:val="000000"/>
+                <w:kern w:val="0"/>
+                <w:sz w:val="22"/>
+                <w:szCs w:val="28"/>
+                <w:highlight w:val="yellow"/>
+              </w:rPr>
+              <w:t xml:space="preserve"> JaxWsProxyFactoryBean();</w:t>
+            </w:r>
+          </w:p>
+          <w:p>
+            <w:pPr>
+              <w:autoSpaceDE w:val="0"/>
+              <w:autoSpaceDN w:val="0"/>
+              <w:adjustRightInd w:val="0"/>
+              <w:jc w:val="left"/>
+              <w:rPr>
+                <w:rFonts w:ascii="Consolas" w:hAnsi="Consolas" w:cs="Consolas"/>
+                <w:kern w:val="0"/>
+                <w:sz w:val="22"/>
+                <w:szCs w:val="28"/>
+              </w:rPr>
+            </w:pPr>
+            <w:r>
+              <w:rPr>
+                <w:rFonts w:ascii="Consolas" w:hAnsi="Consolas" w:cs="Consolas"/>
+                <w:color w:val="000000"/>
+                <w:kern w:val="0"/>
+                <w:sz w:val="22"/>
+                <w:szCs w:val="28"/>
+              </w:rPr>
+              <w:tab/>
+            </w:r>
+            <w:r>
+              <w:rPr>
+                <w:rFonts w:ascii="Consolas" w:hAnsi="Consolas" w:cs="Consolas"/>
+                <w:color w:val="000000"/>
+                <w:kern w:val="0"/>
+                <w:sz w:val="22"/>
+                <w:szCs w:val="28"/>
+              </w:rPr>
+              <w:tab/>
+            </w:r>
+            <w:r>
+              <w:rPr>
+                <w:rFonts w:ascii="Consolas" w:hAnsi="Consolas" w:cs="Consolas"/>
+                <w:color w:val="000000"/>
+                <w:kern w:val="0"/>
+                <w:sz w:val="22"/>
+                <w:szCs w:val="28"/>
+              </w:rPr>
+              <w:tab/>
+              <w:t>factory.setServiceClass(CommonWSInter.</w:t>
+            </w:r>
+            <w:r>
+              <w:rPr>
+                <w:rFonts w:ascii="Consolas" w:hAnsi="Consolas" w:cs="Consolas"/>
+                <w:b/>
+                <w:bCs/>
+                <w:color w:val="7F0055"/>
+                <w:kern w:val="0"/>
+                <w:sz w:val="22"/>
+                <w:szCs w:val="28"/>
+              </w:rPr>
+              <w:t>class</w:t>
+            </w:r>
+            <w:r>
+              <w:rPr>
+                <w:rFonts w:ascii="Consolas" w:hAnsi="Consolas" w:cs="Consolas"/>
+                <w:color w:val="000000"/>
+                <w:kern w:val="0"/>
+                <w:sz w:val="22"/>
+                <w:szCs w:val="28"/>
+              </w:rPr>
+              <w:t>);</w:t>
+            </w:r>
+          </w:p>
+          <w:p>
+            <w:pPr>
+              <w:autoSpaceDE w:val="0"/>
+              <w:autoSpaceDN w:val="0"/>
+              <w:adjustRightInd w:val="0"/>
+              <w:jc w:val="left"/>
+              <w:rPr>
+                <w:rFonts w:ascii="Consolas" w:hAnsi="Consolas" w:cs="Consolas"/>
+                <w:kern w:val="0"/>
+                <w:sz w:val="22"/>
+                <w:szCs w:val="28"/>
+              </w:rPr>
+            </w:pPr>
+            <w:r>
+              <w:rPr>
+                <w:rFonts w:ascii="Consolas" w:hAnsi="Consolas" w:cs="Consolas"/>
+                <w:color w:val="000000"/>
+                <w:kern w:val="0"/>
+                <w:sz w:val="22"/>
+                <w:szCs w:val="28"/>
+              </w:rPr>
+              <w:tab/>
+            </w:r>
+            <w:r>
+              <w:rPr>
+                <w:rFonts w:ascii="Consolas" w:hAnsi="Consolas" w:cs="Consolas"/>
+                <w:color w:val="000000"/>
+                <w:kern w:val="0"/>
+                <w:sz w:val="22"/>
+                <w:szCs w:val="28"/>
+              </w:rPr>
+              <w:tab/>
+            </w:r>
+            <w:r>
+              <w:rPr>
+                <w:rFonts w:ascii="Consolas" w:hAnsi="Consolas" w:cs="Consolas"/>
+                <w:color w:val="000000"/>
+                <w:kern w:val="0"/>
+                <w:sz w:val="22"/>
+                <w:szCs w:val="28"/>
+              </w:rPr>
+              <w:tab/>
+              <w:t>factory.setAddress(</w:t>
+            </w:r>
+            <w:r>
+              <w:rPr>
+                <w:rFonts w:ascii="Consolas" w:hAnsi="Consolas" w:cs="Consolas"/>
+                <w:color w:val="2A00FF"/>
+                <w:kern w:val="0"/>
+                <w:sz w:val="22"/>
+                <w:szCs w:val="28"/>
+              </w:rPr>
+              <w:t>"http://localhost:8080/SpringWebService/services/CommonService?wsdl"</w:t>
+            </w:r>
+            <w:r>
+              <w:rPr>
+                <w:rFonts w:ascii="Consolas" w:hAnsi="Consolas" w:cs="Consolas"/>
+                <w:color w:val="000000"/>
+                <w:kern w:val="0"/>
+                <w:sz w:val="22"/>
+                <w:szCs w:val="28"/>
+              </w:rPr>
+              <w:t>);</w:t>
+            </w:r>
+          </w:p>
+          <w:p>
+            <w:pPr>
+              <w:autoSpaceDE w:val="0"/>
+              <w:autoSpaceDN w:val="0"/>
+              <w:adjustRightInd w:val="0"/>
+              <w:jc w:val="left"/>
+              <w:rPr>
+                <w:rFonts w:ascii="Consolas" w:hAnsi="Consolas" w:cs="Consolas"/>
+                <w:kern w:val="0"/>
+                <w:sz w:val="22"/>
+                <w:szCs w:val="28"/>
+              </w:rPr>
+            </w:pPr>
+            <w:r>
+              <w:rPr>
+                <w:rFonts w:ascii="Consolas" w:hAnsi="Consolas" w:cs="Consolas"/>
+                <w:color w:val="000000"/>
+                <w:kern w:val="0"/>
+                <w:sz w:val="22"/>
+                <w:szCs w:val="28"/>
+              </w:rPr>
+              <w:tab/>
+            </w:r>
+            <w:r>
+              <w:rPr>
+                <w:rFonts w:ascii="Consolas" w:hAnsi="Consolas" w:cs="Consolas"/>
+                <w:color w:val="000000"/>
+                <w:kern w:val="0"/>
+                <w:sz w:val="22"/>
+                <w:szCs w:val="28"/>
+              </w:rPr>
+              <w:tab/>
+            </w:r>
+            <w:r>
+              <w:rPr>
+                <w:rFonts w:ascii="Consolas" w:hAnsi="Consolas" w:cs="Consolas"/>
+                <w:color w:val="000000"/>
+                <w:kern w:val="0"/>
+                <w:sz w:val="22"/>
+                <w:szCs w:val="28"/>
+              </w:rPr>
+              <w:tab/>
+            </w:r>
+          </w:p>
+          <w:p>
+            <w:pPr>
+              <w:autoSpaceDE w:val="0"/>
+              <w:autoSpaceDN w:val="0"/>
+              <w:adjustRightInd w:val="0"/>
+              <w:jc w:val="left"/>
+              <w:rPr>
+                <w:rFonts w:ascii="Consolas" w:hAnsi="Consolas" w:cs="Consolas"/>
+                <w:kern w:val="0"/>
+                <w:sz w:val="22"/>
+                <w:szCs w:val="28"/>
+              </w:rPr>
+            </w:pPr>
+            <w:r>
+              <w:rPr>
+                <w:rFonts w:ascii="Consolas" w:hAnsi="Consolas" w:cs="Consolas"/>
+                <w:color w:val="000000"/>
+                <w:kern w:val="0"/>
+                <w:sz w:val="22"/>
+                <w:szCs w:val="28"/>
+              </w:rPr>
+              <w:tab/>
+            </w:r>
+            <w:r>
+              <w:rPr>
+                <w:rFonts w:ascii="Consolas" w:hAnsi="Consolas" w:cs="Consolas"/>
+                <w:color w:val="000000"/>
+                <w:kern w:val="0"/>
+                <w:sz w:val="22"/>
+                <w:szCs w:val="28"/>
+              </w:rPr>
+              <w:tab/>
+            </w:r>
+            <w:r>
+              <w:rPr>
+                <w:rFonts w:ascii="Consolas" w:hAnsi="Consolas" w:cs="Consolas"/>
+                <w:color w:val="000000"/>
+                <w:kern w:val="0"/>
+                <w:sz w:val="22"/>
+                <w:szCs w:val="28"/>
+              </w:rPr>
+              <w:tab/>
+              <w:t>ics = factory.create(CommonWSInter.</w:t>
+            </w:r>
+            <w:r>
+              <w:rPr>
+                <w:rFonts w:ascii="Consolas" w:hAnsi="Consolas" w:cs="Consolas"/>
+                <w:b/>
+                <w:bCs/>
+                <w:color w:val="7F0055"/>
+                <w:kern w:val="0"/>
+                <w:sz w:val="22"/>
+                <w:szCs w:val="28"/>
+              </w:rPr>
+              <w:t>class</w:t>
+            </w:r>
+            <w:r>
+              <w:rPr>
+                <w:rFonts w:ascii="Consolas" w:hAnsi="Consolas" w:cs="Consolas"/>
+                <w:color w:val="000000"/>
+                <w:kern w:val="0"/>
+                <w:sz w:val="22"/>
+                <w:szCs w:val="28"/>
+              </w:rPr>
+              <w:t>);</w:t>
+            </w:r>
+          </w:p>
+          <w:p>
+            <w:pPr>
+              <w:autoSpaceDE w:val="0"/>
+              <w:autoSpaceDN w:val="0"/>
+              <w:adjustRightInd w:val="0"/>
+              <w:jc w:val="left"/>
+              <w:rPr>
+                <w:rFonts w:ascii="Consolas" w:hAnsi="Consolas" w:cs="Consolas"/>
+                <w:kern w:val="0"/>
+                <w:sz w:val="22"/>
+                <w:szCs w:val="28"/>
+              </w:rPr>
+            </w:pPr>
+            <w:r>
+              <w:rPr>
+                <w:rFonts w:ascii="Consolas" w:hAnsi="Consolas" w:cs="Consolas"/>
+                <w:color w:val="000000"/>
+                <w:kern w:val="0"/>
+                <w:sz w:val="22"/>
+                <w:szCs w:val="28"/>
+              </w:rPr>
+              <w:tab/>
+            </w:r>
+            <w:r>
+              <w:rPr>
+                <w:rFonts w:ascii="Consolas" w:hAnsi="Consolas" w:cs="Consolas"/>
+                <w:color w:val="000000"/>
+                <w:kern w:val="0"/>
+                <w:sz w:val="22"/>
+                <w:szCs w:val="28"/>
+              </w:rPr>
+              <w:tab/>
+            </w:r>
+            <w:r>
+              <w:rPr>
+                <w:rFonts w:ascii="Consolas" w:hAnsi="Consolas" w:cs="Consolas"/>
+                <w:color w:val="000000"/>
+                <w:kern w:val="0"/>
+                <w:sz w:val="22"/>
+                <w:szCs w:val="28"/>
+              </w:rPr>
+              <w:tab/>
+            </w:r>
+          </w:p>
+          <w:p>
+            <w:pPr>
+              <w:autoSpaceDE w:val="0"/>
+              <w:autoSpaceDN w:val="0"/>
+              <w:adjustRightInd w:val="0"/>
+              <w:jc w:val="left"/>
+              <w:rPr>
+                <w:rFonts w:ascii="Consolas" w:hAnsi="Consolas" w:cs="Consolas"/>
+                <w:kern w:val="0"/>
+                <w:sz w:val="22"/>
+                <w:szCs w:val="28"/>
+              </w:rPr>
+            </w:pPr>
+            <w:r>
+              <w:rPr>
+                <w:rFonts w:ascii="Consolas" w:hAnsi="Consolas" w:cs="Consolas"/>
+                <w:color w:val="000000"/>
+                <w:kern w:val="0"/>
+                <w:sz w:val="22"/>
+                <w:szCs w:val="28"/>
+              </w:rPr>
+              <w:tab/>
+            </w:r>
+            <w:r>
+              <w:rPr>
+                <w:rFonts w:ascii="Consolas" w:hAnsi="Consolas" w:cs="Consolas"/>
+                <w:color w:val="000000"/>
+                <w:kern w:val="0"/>
+                <w:sz w:val="22"/>
+                <w:szCs w:val="28"/>
+              </w:rPr>
+              <w:tab/>
+            </w:r>
+          </w:p>
+          <w:p>
+            <w:pPr>
+              <w:autoSpaceDE w:val="0"/>
+              <w:autoSpaceDN w:val="0"/>
+              <w:adjustRightInd w:val="0"/>
+              <w:jc w:val="left"/>
+              <w:rPr>
+                <w:rFonts w:ascii="Consolas" w:hAnsi="Consolas" w:cs="Consolas"/>
+                <w:kern w:val="0"/>
+                <w:sz w:val="22"/>
+                <w:szCs w:val="28"/>
+              </w:rPr>
+            </w:pPr>
+            <w:r>
+              <w:rPr>
+                <w:rFonts w:ascii="Consolas" w:hAnsi="Consolas" w:cs="Consolas"/>
+                <w:color w:val="000000"/>
+                <w:kern w:val="0"/>
+                <w:sz w:val="22"/>
+                <w:szCs w:val="28"/>
+              </w:rPr>
+              <w:tab/>
+            </w:r>
+            <w:r>
+              <w:rPr>
+                <w:rFonts w:ascii="Consolas" w:hAnsi="Consolas" w:cs="Consolas"/>
+                <w:color w:val="000000"/>
+                <w:kern w:val="0"/>
+                <w:sz w:val="22"/>
+                <w:szCs w:val="28"/>
+              </w:rPr>
+              <w:tab/>
+            </w:r>
+            <w:r>
+              <w:rPr>
+                <w:rFonts w:ascii="Consolas" w:hAnsi="Consolas" w:cs="Consolas"/>
+                <w:color w:val="000000"/>
+                <w:kern w:val="0"/>
+                <w:sz w:val="22"/>
+                <w:szCs w:val="28"/>
+              </w:rPr>
+              <w:tab/>
+              <w:t>MapConvertor value =</w:t>
+            </w:r>
+            <w:r>
+              <w:rPr>
+                <w:rFonts w:ascii="Consolas" w:hAnsi="Consolas" w:cs="Consolas"/>
+                <w:b/>
+                <w:bCs/>
+                <w:color w:val="7F0055"/>
+                <w:kern w:val="0"/>
+                <w:sz w:val="22"/>
+                <w:szCs w:val="28"/>
+              </w:rPr>
+              <w:t>new</w:t>
+            </w:r>
+            <w:r>
+              <w:rPr>
+                <w:rFonts w:ascii="Consolas" w:hAnsi="Consolas" w:cs="Consolas"/>
+                <w:color w:val="000000"/>
+                <w:kern w:val="0"/>
+                <w:sz w:val="22"/>
+                <w:szCs w:val="28"/>
+              </w:rPr>
+              <w:t xml:space="preserve"> MapConvertor();</w:t>
+            </w:r>
+          </w:p>
+          <w:p>
+            <w:pPr>
+              <w:autoSpaceDE w:val="0"/>
+              <w:autoSpaceDN w:val="0"/>
+              <w:adjustRightInd w:val="0"/>
+              <w:jc w:val="left"/>
+              <w:rPr>
+                <w:rFonts w:ascii="Consolas" w:hAnsi="Consolas" w:cs="Consolas"/>
+                <w:kern w:val="0"/>
+                <w:sz w:val="22"/>
+                <w:szCs w:val="28"/>
+              </w:rPr>
+            </w:pPr>
+            <w:r>
+              <w:rPr>
+                <w:rFonts w:ascii="Consolas" w:hAnsi="Consolas" w:cs="Consolas"/>
+                <w:color w:val="000000"/>
+                <w:kern w:val="0"/>
+                <w:sz w:val="22"/>
+                <w:szCs w:val="28"/>
+              </w:rPr>
+              <w:tab/>
+            </w:r>
+            <w:r>
+              <w:rPr>
+                <w:rFonts w:ascii="Consolas" w:hAnsi="Consolas" w:cs="Consolas"/>
+                <w:color w:val="000000"/>
+                <w:kern w:val="0"/>
+                <w:sz w:val="22"/>
+                <w:szCs w:val="28"/>
+              </w:rPr>
+              <w:tab/>
+            </w:r>
+            <w:r>
+              <w:rPr>
+                <w:rFonts w:ascii="Consolas" w:hAnsi="Consolas" w:cs="Consolas"/>
+                <w:color w:val="000000"/>
+                <w:kern w:val="0"/>
+                <w:sz w:val="22"/>
+                <w:szCs w:val="28"/>
+              </w:rPr>
+              <w:tab/>
+              <w:t>MapEntry entry =</w:t>
+            </w:r>
+            <w:r>
+              <w:rPr>
+                <w:rFonts w:ascii="Consolas" w:hAnsi="Consolas" w:cs="Consolas"/>
+                <w:b/>
+                <w:bCs/>
+                <w:color w:val="7F0055"/>
+                <w:kern w:val="0"/>
+                <w:sz w:val="22"/>
+                <w:szCs w:val="28"/>
+              </w:rPr>
+              <w:t>new</w:t>
+            </w:r>
+            <w:r>
+              <w:rPr>
+                <w:rFonts w:ascii="Consolas" w:hAnsi="Consolas" w:cs="Consolas"/>
+                <w:color w:val="000000"/>
+                <w:kern w:val="0"/>
+                <w:sz w:val="22"/>
+                <w:szCs w:val="28"/>
+              </w:rPr>
+              <w:t xml:space="preserve"> MapEntry();</w:t>
+            </w:r>
+          </w:p>
+          <w:p>
+            <w:pPr>
+              <w:autoSpaceDE w:val="0"/>
+              <w:autoSpaceDN w:val="0"/>
+              <w:adjustRightInd w:val="0"/>
+              <w:jc w:val="left"/>
+              <w:rPr>
+                <w:rFonts w:ascii="Consolas" w:hAnsi="Consolas" w:cs="Consolas"/>
+                <w:kern w:val="0"/>
+                <w:sz w:val="22"/>
+                <w:szCs w:val="28"/>
+              </w:rPr>
+            </w:pPr>
+            <w:r>
+              <w:rPr>
+                <w:rFonts w:ascii="Consolas" w:hAnsi="Consolas" w:cs="Consolas"/>
+                <w:color w:val="000000"/>
+                <w:kern w:val="0"/>
+                <w:sz w:val="22"/>
+                <w:szCs w:val="28"/>
+              </w:rPr>
+              <w:tab/>
+            </w:r>
+            <w:r>
+              <w:rPr>
+                <w:rFonts w:ascii="Consolas" w:hAnsi="Consolas" w:cs="Consolas"/>
+                <w:color w:val="000000"/>
+                <w:kern w:val="0"/>
+                <w:sz w:val="22"/>
+                <w:szCs w:val="28"/>
+              </w:rPr>
+              <w:tab/>
+            </w:r>
+            <w:r>
+              <w:rPr>
+                <w:rFonts w:ascii="Consolas" w:hAnsi="Consolas" w:cs="Consolas"/>
+                <w:color w:val="000000"/>
+                <w:kern w:val="0"/>
+                <w:sz w:val="22"/>
+                <w:szCs w:val="28"/>
+              </w:rPr>
+              <w:tab/>
+              <w:t>entry.setKey(</w:t>
+            </w:r>
+            <w:r>
+              <w:rPr>
+                <w:rFonts w:ascii="Consolas" w:hAnsi="Consolas" w:cs="Consolas"/>
+                <w:color w:val="2A00FF"/>
+                <w:kern w:val="0"/>
+                <w:sz w:val="22"/>
+                <w:szCs w:val="28"/>
+              </w:rPr>
+              <w:t>"nameField"</w:t>
+            </w:r>
+            <w:r>
+              <w:rPr>
+                <w:rFonts w:ascii="Consolas" w:hAnsi="Consolas" w:cs="Consolas"/>
+                <w:color w:val="000000"/>
+                <w:kern w:val="0"/>
+                <w:sz w:val="22"/>
+                <w:szCs w:val="28"/>
+              </w:rPr>
+              <w:t>);</w:t>
+            </w:r>
+          </w:p>
+          <w:p>
+            <w:pPr>
+              <w:autoSpaceDE w:val="0"/>
+              <w:autoSpaceDN w:val="0"/>
+              <w:adjustRightInd w:val="0"/>
+              <w:jc w:val="left"/>
+              <w:rPr>
+                <w:rFonts w:ascii="Consolas" w:hAnsi="Consolas" w:cs="Consolas"/>
+                <w:kern w:val="0"/>
+                <w:sz w:val="22"/>
+                <w:szCs w:val="28"/>
+              </w:rPr>
+            </w:pPr>
+            <w:r>
+              <w:rPr>
+                <w:rFonts w:ascii="Consolas" w:hAnsi="Consolas" w:cs="Consolas"/>
+                <w:color w:val="000000"/>
+                <w:kern w:val="0"/>
+                <w:sz w:val="22"/>
+                <w:szCs w:val="28"/>
+              </w:rPr>
+              <w:tab/>
+            </w:r>
+            <w:r>
+              <w:rPr>
+                <w:rFonts w:ascii="Consolas" w:hAnsi="Consolas" w:cs="Consolas"/>
+                <w:color w:val="000000"/>
+                <w:kern w:val="0"/>
+                <w:sz w:val="22"/>
+                <w:szCs w:val="28"/>
+              </w:rPr>
+              <w:tab/>
+            </w:r>
+            <w:r>
+              <w:rPr>
+                <w:rFonts w:ascii="Consolas" w:hAnsi="Consolas" w:cs="Consolas"/>
+                <w:color w:val="000000"/>
+                <w:kern w:val="0"/>
+                <w:sz w:val="22"/>
+                <w:szCs w:val="28"/>
+              </w:rPr>
+              <w:tab/>
+              <w:t>entry.setValue(</w:t>
+            </w:r>
+            <w:r>
+              <w:rPr>
+                <w:rFonts w:ascii="Consolas" w:hAnsi="Consolas" w:cs="Consolas"/>
+                <w:color w:val="2A00FF"/>
+                <w:kern w:val="0"/>
+                <w:sz w:val="22"/>
+                <w:szCs w:val="28"/>
+              </w:rPr>
+              <w:t>"HealerJean"</w:t>
+            </w:r>
+            <w:r>
+              <w:rPr>
+                <w:rFonts w:ascii="Consolas" w:hAnsi="Consolas" w:cs="Consolas"/>
+                <w:color w:val="000000"/>
+                <w:kern w:val="0"/>
+                <w:sz w:val="22"/>
+                <w:szCs w:val="28"/>
+              </w:rPr>
+              <w:t>);</w:t>
+            </w:r>
+          </w:p>
+          <w:p>
+            <w:pPr>
+              <w:autoSpaceDE w:val="0"/>
+              <w:autoSpaceDN w:val="0"/>
+              <w:adjustRightInd w:val="0"/>
+              <w:jc w:val="left"/>
+              <w:rPr>
+                <w:rFonts w:ascii="Consolas" w:hAnsi="Consolas" w:cs="Consolas"/>
+                <w:kern w:val="0"/>
+                <w:sz w:val="22"/>
+                <w:szCs w:val="28"/>
+              </w:rPr>
+            </w:pPr>
+            <w:r>
+              <w:rPr>
+                <w:rFonts w:ascii="Consolas" w:hAnsi="Consolas" w:cs="Consolas"/>
+                <w:color w:val="000000"/>
+                <w:kern w:val="0"/>
+                <w:sz w:val="22"/>
+                <w:szCs w:val="28"/>
+              </w:rPr>
+              <w:tab/>
+            </w:r>
+            <w:r>
+              <w:rPr>
+                <w:rFonts w:ascii="Consolas" w:hAnsi="Consolas" w:cs="Consolas"/>
+                <w:color w:val="000000"/>
+                <w:kern w:val="0"/>
+                <w:sz w:val="22"/>
+                <w:szCs w:val="28"/>
+              </w:rPr>
+              <w:tab/>
+            </w:r>
+            <w:r>
+              <w:rPr>
+                <w:rFonts w:ascii="Consolas" w:hAnsi="Consolas" w:cs="Consolas"/>
+                <w:color w:val="000000"/>
+                <w:kern w:val="0"/>
+                <w:sz w:val="22"/>
+                <w:szCs w:val="28"/>
+              </w:rPr>
+              <w:tab/>
+              <w:t>value.getList().add(entry);</w:t>
+            </w:r>
+          </w:p>
+          <w:p>
+            <w:pPr>
+              <w:autoSpaceDE w:val="0"/>
+              <w:autoSpaceDN w:val="0"/>
+              <w:adjustRightInd w:val="0"/>
+              <w:jc w:val="left"/>
+              <w:rPr>
+                <w:rFonts w:ascii="Consolas" w:hAnsi="Consolas" w:cs="Consolas"/>
+                <w:kern w:val="0"/>
+                <w:sz w:val="22"/>
+                <w:szCs w:val="28"/>
+              </w:rPr>
+            </w:pPr>
+            <w:r>
+              <w:rPr>
+                <w:rFonts w:ascii="Consolas" w:hAnsi="Consolas" w:cs="Consolas"/>
+                <w:color w:val="000000"/>
+                <w:kern w:val="0"/>
+                <w:sz w:val="22"/>
+                <w:szCs w:val="28"/>
+              </w:rPr>
+              <w:tab/>
+            </w:r>
+            <w:r>
+              <w:rPr>
+                <w:rFonts w:ascii="Consolas" w:hAnsi="Consolas" w:cs="Consolas"/>
+                <w:color w:val="000000"/>
+                <w:kern w:val="0"/>
+                <w:sz w:val="22"/>
+                <w:szCs w:val="28"/>
+              </w:rPr>
+              <w:tab/>
+            </w:r>
+            <w:r>
+              <w:rPr>
+                <w:rFonts w:ascii="Consolas" w:hAnsi="Consolas" w:cs="Consolas"/>
+                <w:color w:val="000000"/>
+                <w:kern w:val="0"/>
+                <w:sz w:val="22"/>
+                <w:szCs w:val="28"/>
+              </w:rPr>
+              <w:tab/>
+            </w:r>
+          </w:p>
+          <w:p>
+            <w:pPr>
+              <w:autoSpaceDE w:val="0"/>
+              <w:autoSpaceDN w:val="0"/>
+              <w:adjustRightInd w:val="0"/>
+              <w:jc w:val="left"/>
+              <w:rPr>
+                <w:rFonts w:ascii="Consolas" w:hAnsi="Consolas" w:cs="Consolas"/>
+                <w:kern w:val="0"/>
+                <w:sz w:val="22"/>
+                <w:szCs w:val="28"/>
+              </w:rPr>
+            </w:pPr>
+            <w:r>
+              <w:rPr>
+                <w:rFonts w:ascii="Consolas" w:hAnsi="Consolas" w:cs="Consolas"/>
+                <w:color w:val="000000"/>
+                <w:kern w:val="0"/>
+                <w:sz w:val="22"/>
+                <w:szCs w:val="28"/>
+              </w:rPr>
+              <w:tab/>
+            </w:r>
+            <w:r>
+              <w:rPr>
+                <w:rFonts w:ascii="Consolas" w:hAnsi="Consolas" w:cs="Consolas"/>
+                <w:color w:val="000000"/>
+                <w:kern w:val="0"/>
+                <w:sz w:val="22"/>
+                <w:szCs w:val="28"/>
+              </w:rPr>
+              <w:tab/>
+            </w:r>
+            <w:r>
+              <w:rPr>
+                <w:rFonts w:ascii="Consolas" w:hAnsi="Consolas" w:cs="Consolas"/>
+                <w:color w:val="000000"/>
+                <w:kern w:val="0"/>
+                <w:sz w:val="22"/>
+                <w:szCs w:val="28"/>
+              </w:rPr>
+              <w:tab/>
+            </w:r>
+          </w:p>
+          <w:p>
+            <w:pPr>
+              <w:autoSpaceDE w:val="0"/>
+              <w:autoSpaceDN w:val="0"/>
+              <w:adjustRightInd w:val="0"/>
+              <w:jc w:val="left"/>
+              <w:rPr>
+                <w:rFonts w:ascii="Consolas" w:hAnsi="Consolas" w:cs="Consolas"/>
+                <w:kern w:val="0"/>
+                <w:sz w:val="22"/>
+                <w:szCs w:val="28"/>
+              </w:rPr>
+            </w:pPr>
+            <w:r>
+              <w:rPr>
+                <w:rFonts w:ascii="Consolas" w:hAnsi="Consolas" w:cs="Consolas"/>
+                <w:color w:val="000000"/>
+                <w:kern w:val="0"/>
+                <w:sz w:val="22"/>
+                <w:szCs w:val="28"/>
+              </w:rPr>
+              <w:tab/>
+            </w:r>
+            <w:r>
+              <w:rPr>
+                <w:rFonts w:ascii="Consolas" w:hAnsi="Consolas" w:cs="Consolas"/>
+                <w:color w:val="000000"/>
+                <w:kern w:val="0"/>
+                <w:sz w:val="22"/>
+                <w:szCs w:val="28"/>
+              </w:rPr>
+              <w:tab/>
+            </w:r>
+            <w:r>
+              <w:rPr>
+                <w:rFonts w:ascii="Consolas" w:hAnsi="Consolas" w:cs="Consolas"/>
+                <w:color w:val="000000"/>
+                <w:kern w:val="0"/>
+                <w:sz w:val="22"/>
+                <w:szCs w:val="28"/>
+              </w:rPr>
+              <w:tab/>
+              <w:t>String  str =</w:t>
+            </w:r>
+            <w:r>
+              <w:rPr>
+                <w:rFonts w:ascii="Consolas" w:hAnsi="Consolas" w:cs="Consolas"/>
+                <w:color w:val="000000"/>
+                <w:kern w:val="0"/>
+                <w:sz w:val="22"/>
+                <w:szCs w:val="28"/>
+              </w:rPr>
+              <w:tab/>
+              <w:t>ics.setMapParam(value)</w:t>
+            </w:r>
+            <w:r>
+              <w:rPr>
+                <w:rFonts w:ascii="Consolas" w:hAnsi="Consolas" w:cs="Consolas"/>
+                <w:color w:val="000000"/>
+                <w:kern w:val="0"/>
+                <w:sz w:val="22"/>
+                <w:szCs w:val="28"/>
+              </w:rPr>
+              <w:tab/>
+              <w:t>;</w:t>
+            </w:r>
+          </w:p>
+          <w:p>
+            <w:pPr>
+              <w:autoSpaceDE w:val="0"/>
+              <w:autoSpaceDN w:val="0"/>
+              <w:adjustRightInd w:val="0"/>
+              <w:jc w:val="left"/>
+              <w:rPr>
+                <w:rFonts w:ascii="Consolas" w:hAnsi="Consolas" w:cs="Consolas"/>
+                <w:kern w:val="0"/>
+                <w:sz w:val="22"/>
+                <w:szCs w:val="28"/>
+              </w:rPr>
+            </w:pPr>
+            <w:r>
+              <w:rPr>
+                <w:rFonts w:ascii="Consolas" w:hAnsi="Consolas" w:cs="Consolas"/>
+                <w:color w:val="000000"/>
+                <w:kern w:val="0"/>
+                <w:sz w:val="22"/>
+                <w:szCs w:val="28"/>
+              </w:rPr>
+              <w:tab/>
+            </w:r>
+            <w:r>
+              <w:rPr>
+                <w:rFonts w:ascii="Consolas" w:hAnsi="Consolas" w:cs="Consolas"/>
+                <w:color w:val="000000"/>
+                <w:kern w:val="0"/>
+                <w:sz w:val="22"/>
+                <w:szCs w:val="28"/>
+              </w:rPr>
+              <w:tab/>
+            </w:r>
+          </w:p>
+          <w:p>
+            <w:pPr>
+              <w:autoSpaceDE w:val="0"/>
+              <w:autoSpaceDN w:val="0"/>
+              <w:adjustRightInd w:val="0"/>
+              <w:jc w:val="left"/>
+              <w:rPr>
+                <w:rFonts w:ascii="Consolas" w:hAnsi="Consolas" w:cs="Consolas"/>
+                <w:kern w:val="0"/>
+                <w:sz w:val="22"/>
+                <w:szCs w:val="28"/>
+              </w:rPr>
+            </w:pPr>
+            <w:r>
+              <w:rPr>
+                <w:rFonts w:ascii="Consolas" w:hAnsi="Consolas" w:cs="Consolas"/>
+                <w:color w:val="000000"/>
+                <w:kern w:val="0"/>
+                <w:sz w:val="22"/>
+                <w:szCs w:val="28"/>
+              </w:rPr>
+              <w:tab/>
+            </w:r>
+            <w:r>
+              <w:rPr>
+                <w:rFonts w:ascii="Consolas" w:hAnsi="Consolas" w:cs="Consolas"/>
+                <w:color w:val="000000"/>
+                <w:kern w:val="0"/>
+                <w:sz w:val="22"/>
+                <w:szCs w:val="28"/>
+              </w:rPr>
+              <w:tab/>
+            </w:r>
+            <w:r>
+              <w:rPr>
+                <w:rFonts w:ascii="Consolas" w:hAnsi="Consolas" w:cs="Consolas"/>
+                <w:color w:val="000000"/>
+                <w:kern w:val="0"/>
+                <w:sz w:val="22"/>
+                <w:szCs w:val="28"/>
+              </w:rPr>
+              <w:tab/>
+              <w:t xml:space="preserve"> System.</w:t>
+            </w:r>
+            <w:r>
+              <w:rPr>
+                <w:rFonts w:ascii="Consolas" w:hAnsi="Consolas" w:cs="Consolas"/>
+                <w:i/>
+                <w:iCs/>
+                <w:color w:val="0000C0"/>
+                <w:kern w:val="0"/>
+                <w:sz w:val="22"/>
+                <w:szCs w:val="28"/>
+              </w:rPr>
+              <w:t>out</w:t>
+            </w:r>
+            <w:r>
+              <w:rPr>
+                <w:rFonts w:ascii="Consolas" w:hAnsi="Consolas" w:cs="Consolas"/>
+                <w:color w:val="000000"/>
+                <w:kern w:val="0"/>
+                <w:sz w:val="22"/>
+                <w:szCs w:val="28"/>
+              </w:rPr>
+              <w:t>.println(str);</w:t>
+            </w:r>
+          </w:p>
+          <w:p>
+            <w:pPr>
+              <w:rPr>
+                <w:sz w:val="22"/>
+              </w:rPr>
+            </w:pPr>
+            <w:r>
+              <w:rPr>
+                <w:rFonts w:ascii="Consolas" w:hAnsi="Consolas" w:cs="Consolas"/>
+                <w:color w:val="000000"/>
+                <w:kern w:val="0"/>
+                <w:sz w:val="22"/>
+                <w:szCs w:val="28"/>
+              </w:rPr>
+              <w:tab/>
+              <w:t>}</w:t>
+            </w:r>
+          </w:p>
+        </w:tc>
+      </w:tr>
+    </w:tbl>
+    <w:p/>
+    <w:p>
+      <w:pPr>
+        <w:rPr>
+          <w:rFonts w:hint="eastAsia"/>
+        </w:rPr>
+      </w:pPr>
     </w:p>
     <w:sectPr>
       <w:pgSz w:w="11906" w:h="16838"/>
